--- a/Cody Uhi Resume Spring 2021.docx
+++ b/Cody Uhi Resume Spring 2021.docx
@@ -1,6 +1,6 @@
 
 <file path=word/document.xml><?xml version="1.0" encoding="utf-8"?>
-<w:document xmlns:wpc="http://schemas.microsoft.com/office/word/2010/wordprocessingCanvas" xmlns:cx="http://schemas.microsoft.com/office/drawing/2014/chartex" xmlns:cx1="http://schemas.microsoft.com/office/drawing/2015/9/8/chartex" xmlns:cx2="http://schemas.microsoft.com/office/drawing/2015/10/21/chartex" xmlns:cx3="http://schemas.microsoft.com/office/drawing/2016/5/9/chartex" xmlns:cx4="http://schemas.microsoft.com/office/drawing/2016/5/10/chartex" xmlns:cx5="http://schemas.microsoft.com/office/drawing/2016/5/11/chartex" xmlns:cx6="http://schemas.microsoft.com/office/drawing/2016/5/12/chartex" xmlns:cx7="http://schemas.microsoft.com/office/drawing/2016/5/13/chartex" xmlns:cx8="http://schemas.microsoft.com/office/drawing/2016/5/14/chartex" xmlns:mc="http://schemas.openxmlformats.org/markup-compatibility/2006" xmlns:aink="http://schemas.microsoft.com/office/drawing/2016/ink" xmlns:am3d="http://schemas.microsoft.com/office/drawing/2017/model3d" xmlns:o="urn:schemas-microsoft-com:office:office" xmlns:r="http://schemas.openxmlformats.org/officeDocument/2006/relationships" xmlns:m="http://schemas.openxmlformats.org/officeDocument/2006/math" xmlns:v="urn:schemas-microsoft-com:vml" xmlns:wp14="http://schemas.microsoft.com/office/word/2010/wordprocessingDrawing" xmlns:wp="http://schemas.openxmlformats.org/drawingml/2006/wordprocessingDrawing" xmlns:w10="urn:schemas-microsoft-com:office:word" xmlns:w="http://schemas.openxmlformats.org/wordprocessingml/2006/main" xmlns:w14="http://schemas.microsoft.com/office/word/2010/wordml" xmlns:w15="http://schemas.microsoft.com/office/word/2012/wordml" xmlns:w16cex="http://schemas.microsoft.com/office/word/2018/wordml/cex" xmlns:w16cid="http://schemas.microsoft.com/office/word/2016/wordml/cid" xmlns:w16="http://schemas.microsoft.com/office/word/2018/wordml" xmlns:w16se="http://schemas.microsoft.com/office/word/2015/wordml/symex" xmlns:wpg="http://schemas.microsoft.com/office/word/2010/wordprocessingGroup" xmlns:wpi="http://schemas.microsoft.com/office/word/2010/wordprocessingInk" xmlns:wne="http://schemas.microsoft.com/office/word/2006/wordml" xmlns:wps="http://schemas.microsoft.com/office/word/2010/wordprocessingShape" mc:Ignorable="w14 w15 w16se w16cid w16 w16cex wp14">
+<w:document xmlns:wpc="http://schemas.microsoft.com/office/word/2010/wordprocessingCanvas" xmlns:cx="http://schemas.microsoft.com/office/drawing/2014/chartex" xmlns:cx1="http://schemas.microsoft.com/office/drawing/2015/9/8/chartex" xmlns:cx2="http://schemas.microsoft.com/office/drawing/2015/10/21/chartex" xmlns:cx3="http://schemas.microsoft.com/office/drawing/2016/5/9/chartex" xmlns:cx4="http://schemas.microsoft.com/office/drawing/2016/5/10/chartex" xmlns:cx5="http://schemas.microsoft.com/office/drawing/2016/5/11/chartex" xmlns:cx6="http://schemas.microsoft.com/office/drawing/2016/5/12/chartex" xmlns:cx7="http://schemas.microsoft.com/office/drawing/2016/5/13/chartex" xmlns:cx8="http://schemas.microsoft.com/office/drawing/2016/5/14/chartex" xmlns:mc="http://schemas.openxmlformats.org/markup-compatibility/2006" xmlns:aink="http://schemas.microsoft.com/office/drawing/2016/ink" xmlns:am3d="http://schemas.microsoft.com/office/drawing/2017/model3d" xmlns:o="urn:schemas-microsoft-com:office:office" xmlns:r="http://schemas.openxmlformats.org/officeDocument/2006/relationships" xmlns:m="http://schemas.openxmlformats.org/officeDocument/2006/math" xmlns:v="urn:schemas-microsoft-com:vml" xmlns:wp14="http://schemas.microsoft.com/office/word/2010/wordprocessingDrawing" xmlns:wp="http://schemas.openxmlformats.org/drawingml/2006/wordprocessingDrawing" xmlns:w10="urn:schemas-microsoft-com:office:word" xmlns:w="http://schemas.openxmlformats.org/wordprocessingml/2006/main" xmlns:w14="http://schemas.microsoft.com/office/word/2010/wordml" xmlns:w15="http://schemas.microsoft.com/office/word/2012/wordml" xmlns:w16cex="http://schemas.microsoft.com/office/word/2018/wordml/cex" xmlns:w16cid="http://schemas.microsoft.com/office/word/2016/wordml/cid" xmlns:w16="http://schemas.microsoft.com/office/word/2018/wordml" xmlns:w16sdtdh="http://schemas.microsoft.com/office/word/2020/wordml/sdtdatahash" xmlns:w16se="http://schemas.microsoft.com/office/word/2015/wordml/symex" xmlns:wpg="http://schemas.microsoft.com/office/word/2010/wordprocessingGroup" xmlns:wpi="http://schemas.microsoft.com/office/word/2010/wordprocessingInk" xmlns:wne="http://schemas.microsoft.com/office/word/2006/wordml" xmlns:wps="http://schemas.microsoft.com/office/word/2010/wordprocessingShape" mc:Ignorable="w14 w15 w16se w16cid w16 w16cex w16sdtdh wp14">
   <w:body>
     <w:p>
       <w:pPr>
@@ -61,6 +61,22 @@
           <w:color w:val="1D9553"/>
         </w:rPr>
       </w:pPr>
+      <w:r>
+        <w:rPr>
+          <w:b/>
+          <w:bCs/>
+          <w:color w:val="1D9553"/>
+        </w:rPr>
+        <w:t xml:space="preserve">https://codyuhi.github.io </w:t>
+      </w:r>
+      <w:r>
+        <w:rPr>
+          <w:b/>
+          <w:bCs/>
+          <w:color w:val="1D9553"/>
+        </w:rPr>
+        <w:t xml:space="preserve">· </w:t>
+      </w:r>
       <w:r>
         <w:rPr>
           <w:b/>
@@ -167,6 +183,36 @@
         <w:rPr>
           <w:color w:val="404040" w:themeColor="text1" w:themeTint="BF"/>
         </w:rPr>
+        <w:t>Python</w:t>
+      </w:r>
+      <w:r>
+        <w:rPr>
+          <w:color w:val="404040" w:themeColor="text1" w:themeTint="BF"/>
+        </w:rPr>
+        <w:t xml:space="preserve"> (LinkedIn Certified)</w:t>
+      </w:r>
+      <w:r>
+        <w:rPr>
+          <w:color w:val="404040" w:themeColor="text1" w:themeTint="BF"/>
+        </w:rPr>
+        <w:t>,</w:t>
+      </w:r>
+      <w:r>
+        <w:rPr>
+          <w:color w:val="404040" w:themeColor="text1" w:themeTint="BF"/>
+        </w:rPr>
+        <w:t xml:space="preserve"> </w:t>
+      </w:r>
+      <w:r>
+        <w:rPr>
+          <w:color w:val="404040" w:themeColor="text1" w:themeTint="BF"/>
+        </w:rPr>
+        <w:t xml:space="preserve">Java, </w:t>
+      </w:r>
+      <w:r>
+        <w:rPr>
+          <w:color w:val="404040" w:themeColor="text1" w:themeTint="BF"/>
+        </w:rPr>
         <w:t>TypeScript</w:t>
       </w:r>
       <w:r>
@@ -192,36 +238,6 @@
           <w:color w:val="404040" w:themeColor="text1" w:themeTint="BF"/>
         </w:rPr>
         <w:t xml:space="preserve"> </w:t>
-      </w:r>
-      <w:r>
-        <w:rPr>
-          <w:color w:val="404040" w:themeColor="text1" w:themeTint="BF"/>
-        </w:rPr>
-        <w:t>Python</w:t>
-      </w:r>
-      <w:r>
-        <w:rPr>
-          <w:color w:val="404040" w:themeColor="text1" w:themeTint="BF"/>
-        </w:rPr>
-        <w:t xml:space="preserve"> (LinkedIn Certified)</w:t>
-      </w:r>
-      <w:r>
-        <w:rPr>
-          <w:color w:val="404040" w:themeColor="text1" w:themeTint="BF"/>
-        </w:rPr>
-        <w:t>,</w:t>
-      </w:r>
-      <w:r>
-        <w:rPr>
-          <w:color w:val="404040" w:themeColor="text1" w:themeTint="BF"/>
-        </w:rPr>
-        <w:t xml:space="preserve"> </w:t>
-      </w:r>
-      <w:r>
-        <w:rPr>
-          <w:color w:val="404040" w:themeColor="text1" w:themeTint="BF"/>
-        </w:rPr>
-        <w:t xml:space="preserve">Java, </w:t>
       </w:r>
       <w:r>
         <w:rPr>
@@ -287,13 +303,37 @@
         <w:rPr>
           <w:color w:val="404040" w:themeColor="text1" w:themeTint="BF"/>
         </w:rPr>
+        <w:t>Azure,</w:t>
+      </w:r>
+      <w:r>
+        <w:rPr>
+          <w:color w:val="404040" w:themeColor="text1" w:themeTint="BF"/>
+        </w:rPr>
+        <w:t xml:space="preserve"> </w:t>
+      </w:r>
+      <w:r>
+        <w:rPr>
+          <w:color w:val="404040" w:themeColor="text1" w:themeTint="BF"/>
+        </w:rPr>
         <w:t>AWS</w:t>
       </w:r>
       <w:r>
         <w:rPr>
           <w:color w:val="404040" w:themeColor="text1" w:themeTint="BF"/>
         </w:rPr>
-        <w:t xml:space="preserve"> (LinkedIn Certified)</w:t>
+        <w:t xml:space="preserve"> (LinkedIn Certified),</w:t>
+      </w:r>
+      <w:r>
+        <w:rPr>
+          <w:color w:val="404040" w:themeColor="text1" w:themeTint="BF"/>
+        </w:rPr>
+        <w:t xml:space="preserve"> </w:t>
+      </w:r>
+      <w:r>
+        <w:rPr>
+          <w:color w:val="404040" w:themeColor="text1" w:themeTint="BF"/>
+        </w:rPr>
+        <w:t>Linux</w:t>
       </w:r>
       <w:r>
         <w:rPr>
@@ -305,18 +345,72 @@
         <w:rPr>
           <w:color w:val="404040" w:themeColor="text1" w:themeTint="BF"/>
         </w:rPr>
-        <w:t xml:space="preserve"> Azure,</w:t>
-      </w:r>
-      <w:r>
-        <w:rPr>
-          <w:color w:val="404040" w:themeColor="text1" w:themeTint="BF"/>
-        </w:rPr>
         <w:t xml:space="preserve"> </w:t>
       </w:r>
       <w:r>
         <w:rPr>
           <w:color w:val="404040" w:themeColor="text1" w:themeTint="BF"/>
         </w:rPr>
+        <w:t>Salt</w:t>
+      </w:r>
+      <w:r>
+        <w:rPr>
+          <w:color w:val="404040" w:themeColor="text1" w:themeTint="BF"/>
+        </w:rPr>
+        <w:t>,</w:t>
+      </w:r>
+      <w:r>
+        <w:rPr>
+          <w:color w:val="404040" w:themeColor="text1" w:themeTint="BF"/>
+        </w:rPr>
+        <w:t xml:space="preserve"> </w:t>
+      </w:r>
+      <w:r>
+        <w:rPr>
+          <w:color w:val="404040" w:themeColor="text1" w:themeTint="BF"/>
+        </w:rPr>
+        <w:t>Windows</w:t>
+      </w:r>
+      <w:r>
+        <w:rPr>
+          <w:color w:val="404040" w:themeColor="text1" w:themeTint="BF"/>
+        </w:rPr>
+        <w:t xml:space="preserve"> AD,</w:t>
+      </w:r>
+      <w:r>
+        <w:rPr>
+          <w:color w:val="404040" w:themeColor="text1" w:themeTint="BF"/>
+        </w:rPr>
+        <w:t xml:space="preserve"> VMWare</w:t>
+      </w:r>
+      <w:r>
+        <w:rPr>
+          <w:color w:val="404040" w:themeColor="text1" w:themeTint="BF"/>
+        </w:rPr>
+        <w:t>,</w:t>
+      </w:r>
+      <w:r>
+        <w:rPr>
+          <w:color w:val="404040" w:themeColor="text1" w:themeTint="BF"/>
+        </w:rPr>
+        <w:t xml:space="preserve"> Git</w:t>
+      </w:r>
+      <w:r>
+        <w:rPr>
+          <w:color w:val="404040" w:themeColor="text1" w:themeTint="BF"/>
+        </w:rPr>
+        <w:t>,</w:t>
+      </w:r>
+      <w:r>
+        <w:rPr>
+          <w:color w:val="404040" w:themeColor="text1" w:themeTint="BF"/>
+        </w:rPr>
+        <w:t xml:space="preserve"> </w:t>
+      </w:r>
+      <w:r>
+        <w:rPr>
+          <w:color w:val="404040" w:themeColor="text1" w:themeTint="BF"/>
+        </w:rPr>
         <w:t>TensorFlow</w:t>
       </w:r>
       <w:r>
@@ -335,19 +429,7 @@
         <w:rPr>
           <w:color w:val="404040" w:themeColor="text1" w:themeTint="BF"/>
         </w:rPr>
-        <w:t>Windows</w:t>
-      </w:r>
-      <w:r>
-        <w:rPr>
-          <w:color w:val="404040" w:themeColor="text1" w:themeTint="BF"/>
-        </w:rPr>
-        <w:t xml:space="preserve"> AD,</w:t>
-      </w:r>
-      <w:r>
-        <w:rPr>
-          <w:color w:val="404040" w:themeColor="text1" w:themeTint="BF"/>
-        </w:rPr>
-        <w:t xml:space="preserve"> Linux</w:t>
+        <w:t>Salesforce</w:t>
       </w:r>
       <w:r>
         <w:rPr>
@@ -359,42 +441,6 @@
         <w:rPr>
           <w:color w:val="404040" w:themeColor="text1" w:themeTint="BF"/>
         </w:rPr>
-        <w:t xml:space="preserve"> VMWare</w:t>
-      </w:r>
-      <w:r>
-        <w:rPr>
-          <w:color w:val="404040" w:themeColor="text1" w:themeTint="BF"/>
-        </w:rPr>
-        <w:t>,</w:t>
-      </w:r>
-      <w:r>
-        <w:rPr>
-          <w:color w:val="404040" w:themeColor="text1" w:themeTint="BF"/>
-        </w:rPr>
-        <w:t xml:space="preserve"> Git</w:t>
-      </w:r>
-      <w:r>
-        <w:rPr>
-          <w:color w:val="404040" w:themeColor="text1" w:themeTint="BF"/>
-        </w:rPr>
-        <w:t>,</w:t>
-      </w:r>
-      <w:r>
-        <w:rPr>
-          <w:color w:val="404040" w:themeColor="text1" w:themeTint="BF"/>
-        </w:rPr>
-        <w:t xml:space="preserve"> Salesforce</w:t>
-      </w:r>
-      <w:r>
-        <w:rPr>
-          <w:color w:val="404040" w:themeColor="text1" w:themeTint="BF"/>
-        </w:rPr>
-        <w:t>,</w:t>
-      </w:r>
-      <w:r>
-        <w:rPr>
-          <w:color w:val="404040" w:themeColor="text1" w:themeTint="BF"/>
-        </w:rPr>
         <w:t xml:space="preserve"> Jira</w:t>
       </w:r>
       <w:r>
@@ -402,12 +448,6 @@
           <w:color w:val="404040" w:themeColor="text1" w:themeTint="BF"/>
         </w:rPr>
         <w:t>, Selenium, Mocha &amp; Chai</w:t>
-      </w:r>
-      <w:r>
-        <w:rPr>
-          <w:color w:val="404040" w:themeColor="text1" w:themeTint="BF"/>
-        </w:rPr>
-        <w:t>, Salt</w:t>
       </w:r>
     </w:p>
     <w:p>
@@ -467,23 +507,7 @@
           <w:bCs/>
           <w:color w:val="3B3838" w:themeColor="background2" w:themeShade="40"/>
         </w:rPr>
-        <w:t>FEBRUARY 2021</w:t>
-      </w:r>
-      <w:r>
-        <w:rPr>
-          <w:b/>
-          <w:bCs/>
-          <w:color w:val="3B3838" w:themeColor="background2" w:themeShade="40"/>
-        </w:rPr>
-        <w:t xml:space="preserve"> – </w:t>
-      </w:r>
-      <w:r>
-        <w:rPr>
-          <w:b/>
-          <w:bCs/>
-          <w:color w:val="3B3838" w:themeColor="background2" w:themeShade="40"/>
-        </w:rPr>
-        <w:t>PRESENT</w:t>
+        <w:t>FEBRUARY 2021 – PRESENT</w:t>
       </w:r>
     </w:p>
     <w:p>
@@ -504,17 +528,7 @@
           <w:sz w:val="26"/>
           <w:szCs w:val="26"/>
         </w:rPr>
-        <w:t>SITE RELIABILITY</w:t>
-      </w:r>
-      <w:r>
-        <w:rPr>
-          <w:b/>
-          <w:bCs/>
-          <w:color w:val="1D9553"/>
-          <w:sz w:val="26"/>
-          <w:szCs w:val="26"/>
-        </w:rPr>
-        <w:t xml:space="preserve"> ENGINEER,</w:t>
+        <w:t>SITE RELIABILITY ENGINEER,</w:t>
       </w:r>
       <w:r>
         <w:rPr>
@@ -563,16 +577,8 @@
         <w:rPr>
           <w:color w:val="3B3838" w:themeColor="background2" w:themeShade="40"/>
         </w:rPr>
-        <w:t xml:space="preserve"> and cloud </w:t>
-      </w:r>
-      <w:proofErr w:type="gramStart"/>
-      <w:r>
-        <w:rPr>
-          <w:color w:val="3B3838" w:themeColor="background2" w:themeShade="40"/>
-        </w:rPr>
-        <w:t>services</w:t>
-      </w:r>
-      <w:proofErr w:type="gramEnd"/>
+        <w:t xml:space="preserve"> and cloud services</w:t>
+      </w:r>
     </w:p>
     <w:p>
       <w:pPr>
@@ -590,16 +596,8 @@
         <w:rPr>
           <w:color w:val="3B3838" w:themeColor="background2" w:themeShade="40"/>
         </w:rPr>
-        <w:t xml:space="preserve">Support the Engineering team’s efforts via configuration of and monitoring of real-time alerting </w:t>
-      </w:r>
-      <w:proofErr w:type="gramStart"/>
-      <w:r>
-        <w:rPr>
-          <w:color w:val="3B3838" w:themeColor="background2" w:themeShade="40"/>
-        </w:rPr>
-        <w:t>systems</w:t>
-      </w:r>
-      <w:proofErr w:type="gramEnd"/>
+        <w:t>Support the Engineering team’s efforts via configuration of and monitoring of real-time alerting systems</w:t>
+      </w:r>
     </w:p>
     <w:p>
       <w:pPr>
@@ -636,21 +634,7 @@
         <w:rPr>
           <w:color w:val="3B3838" w:themeColor="background2" w:themeShade="40"/>
         </w:rPr>
-        <w:t xml:space="preserve">Utilize system &amp; state management tools such as Salt, Chef, and Puppet to administer over 700 virtual </w:t>
-      </w:r>
-      <w:proofErr w:type="gramStart"/>
-      <w:r>
-        <w:rPr>
-          <w:color w:val="3B3838" w:themeColor="background2" w:themeShade="40"/>
-        </w:rPr>
-        <w:t>machines</w:t>
-      </w:r>
-      <w:proofErr w:type="gramEnd"/>
-      <w:r>
-        <w:rPr>
-          <w:color w:val="3B3838" w:themeColor="background2" w:themeShade="40"/>
-        </w:rPr>
-        <w:t xml:space="preserve"> </w:t>
+        <w:t xml:space="preserve">Utilize system &amp; state management tools such as Salt, Chef, and Puppet to administer over 700 virtual machines </w:t>
       </w:r>
     </w:p>
     <w:p>
@@ -791,16 +775,8 @@
         <w:rPr>
           <w:color w:val="3B3838" w:themeColor="background2" w:themeShade="40"/>
         </w:rPr>
-        <w:t xml:space="preserve">Estimate, prioritize, plan and coordinate testing </w:t>
-      </w:r>
-      <w:proofErr w:type="gramStart"/>
-      <w:r>
-        <w:rPr>
-          <w:color w:val="3B3838" w:themeColor="background2" w:themeShade="40"/>
-        </w:rPr>
-        <w:t>activities</w:t>
-      </w:r>
-      <w:proofErr w:type="gramEnd"/>
+        <w:t>Estimate, prioritize, plan and coordinate testing activities</w:t>
+      </w:r>
     </w:p>
     <w:p>
       <w:pPr>
@@ -818,16 +794,8 @@
         <w:rPr>
           <w:color w:val="3B3838" w:themeColor="background2" w:themeShade="40"/>
         </w:rPr>
-        <w:t xml:space="preserve">Execute regression test </w:t>
-      </w:r>
-      <w:proofErr w:type="gramStart"/>
-      <w:r>
-        <w:rPr>
-          <w:color w:val="3B3838" w:themeColor="background2" w:themeShade="40"/>
-        </w:rPr>
-        <w:t>runs</w:t>
-      </w:r>
-      <w:proofErr w:type="gramEnd"/>
+        <w:t>Execute regression test runs</w:t>
+      </w:r>
     </w:p>
     <w:p>
       <w:pPr>
@@ -845,17 +813,9 @@
         <w:rPr>
           <w:color w:val="3B3838" w:themeColor="background2" w:themeShade="40"/>
         </w:rPr>
-        <w:t xml:space="preserve">Play an integral role in the agile software development life </w:t>
-      </w:r>
-      <w:proofErr w:type="gramStart"/>
-      <w:r>
-        <w:rPr>
-          <w:color w:val="3B3838" w:themeColor="background2" w:themeShade="40"/>
-        </w:rPr>
-        <w:t>cycle</w:t>
+        <w:t>Play an integral role in the agile software development life cycle</w:t>
       </w:r>
       <w:bookmarkStart w:id="0" w:name="_Hlk68037724"/>
-      <w:proofErr w:type="gramEnd"/>
     </w:p>
     <w:p>
       <w:pPr>
@@ -967,16 +927,8 @@
         <w:rPr>
           <w:color w:val="3B3838" w:themeColor="background2" w:themeShade="40"/>
         </w:rPr>
-        <w:t xml:space="preserve"> production-ready, full stack code using a Ruby/Rails backend and React </w:t>
-      </w:r>
-      <w:proofErr w:type="gramStart"/>
-      <w:r>
-        <w:rPr>
-          <w:color w:val="3B3838" w:themeColor="background2" w:themeShade="40"/>
-        </w:rPr>
-        <w:t>frontend</w:t>
-      </w:r>
-      <w:proofErr w:type="gramEnd"/>
+        <w:t xml:space="preserve"> production-ready, full stack code using a Ruby/Rails backend and React frontend</w:t>
+      </w:r>
     </w:p>
     <w:p>
       <w:pPr>
@@ -1018,16 +970,8 @@
         <w:rPr>
           <w:color w:val="3B3838" w:themeColor="background2" w:themeShade="40"/>
         </w:rPr>
-        <w:t xml:space="preserve"> team using Shape Up software development </w:t>
-      </w:r>
-      <w:proofErr w:type="gramStart"/>
-      <w:r>
-        <w:rPr>
-          <w:color w:val="3B3838" w:themeColor="background2" w:themeShade="40"/>
-        </w:rPr>
-        <w:t>methodologies</w:t>
-      </w:r>
-      <w:proofErr w:type="gramEnd"/>
+        <w:t xml:space="preserve"> team using Shape Up software development methodologies</w:t>
+      </w:r>
     </w:p>
     <w:p>
       <w:pPr>
@@ -1057,16 +1001,8 @@
         <w:rPr>
           <w:color w:val="3B3838" w:themeColor="background2" w:themeShade="40"/>
         </w:rPr>
-        <w:t xml:space="preserve">development cycle from the design phase to QA/testing and </w:t>
-      </w:r>
-      <w:proofErr w:type="gramStart"/>
-      <w:r>
-        <w:rPr>
-          <w:color w:val="3B3838" w:themeColor="background2" w:themeShade="40"/>
-        </w:rPr>
-        <w:t>deployment</w:t>
-      </w:r>
-      <w:proofErr w:type="gramEnd"/>
+        <w:t>development cycle from the design phase to QA/testing and deployment</w:t>
+      </w:r>
     </w:p>
     <w:p>
       <w:pPr>
@@ -1180,16 +1116,8 @@
         <w:rPr>
           <w:color w:val="3B3838" w:themeColor="background2" w:themeShade="40"/>
         </w:rPr>
-        <w:t xml:space="preserve">Collaborate across development teams to streamline ticket </w:t>
-      </w:r>
-      <w:proofErr w:type="gramStart"/>
-      <w:r>
-        <w:rPr>
-          <w:color w:val="3B3838" w:themeColor="background2" w:themeShade="40"/>
-        </w:rPr>
-        <w:t>management</w:t>
-      </w:r>
-      <w:proofErr w:type="gramEnd"/>
+        <w:t>Collaborate across development teams to streamline ticket management</w:t>
+      </w:r>
     </w:p>
     <w:p>
       <w:pPr>
@@ -1219,16 +1147,8 @@
         <w:rPr>
           <w:color w:val="3B3838" w:themeColor="background2" w:themeShade="40"/>
         </w:rPr>
-        <w:t xml:space="preserve"> technicians to drive efficiency and inform best </w:t>
-      </w:r>
-      <w:proofErr w:type="gramStart"/>
-      <w:r>
-        <w:rPr>
-          <w:color w:val="3B3838" w:themeColor="background2" w:themeShade="40"/>
-        </w:rPr>
-        <w:t>practice</w:t>
-      </w:r>
-      <w:proofErr w:type="gramEnd"/>
+        <w:t xml:space="preserve"> technicians to drive efficiency and inform best practice</w:t>
+      </w:r>
     </w:p>
     <w:p>
       <w:pPr>
@@ -1246,16 +1166,8 @@
         <w:rPr>
           <w:color w:val="3B3838" w:themeColor="background2" w:themeShade="40"/>
         </w:rPr>
-        <w:t xml:space="preserve">Design web scraping/survey tools using Python, JavaScript, jQuery, HTML, and </w:t>
-      </w:r>
-      <w:proofErr w:type="gramStart"/>
-      <w:r>
-        <w:rPr>
-          <w:color w:val="3B3838" w:themeColor="background2" w:themeShade="40"/>
-        </w:rPr>
-        <w:t>CSS</w:t>
-      </w:r>
-      <w:proofErr w:type="gramEnd"/>
+        <w:t>Design web scraping/survey tools using Python, JavaScript, jQuery, HTML, and CSS</w:t>
+      </w:r>
     </w:p>
     <w:p>
       <w:pPr>
@@ -1277,17 +1189,9 @@
         <w:rPr>
           <w:color w:val="3B3838" w:themeColor="background2" w:themeShade="40"/>
         </w:rPr>
-        <w:t xml:space="preserve">Develop Python and Bash scripts to perform data </w:t>
-      </w:r>
-      <w:proofErr w:type="gramStart"/>
-      <w:r>
-        <w:rPr>
-          <w:color w:val="3B3838" w:themeColor="background2" w:themeShade="40"/>
-        </w:rPr>
-        <w:t>analysis</w:t>
+        <w:t>Develop Python and Bash scripts to perform data analysis</w:t>
       </w:r>
       <w:bookmarkStart w:id="1" w:name="_Hlk45140390"/>
-      <w:proofErr w:type="gramEnd"/>
     </w:p>
     <w:p>
       <w:pPr>
@@ -1453,16 +1357,8 @@
         <w:rPr>
           <w:color w:val="3B3838" w:themeColor="background2" w:themeShade="40"/>
         </w:rPr>
-        <w:t xml:space="preserve">Build cloud infrastructure with AWS to support BYU’s Crisis Informatics research </w:t>
-      </w:r>
-      <w:proofErr w:type="gramStart"/>
-      <w:r>
-        <w:rPr>
-          <w:color w:val="3B3838" w:themeColor="background2" w:themeShade="40"/>
-        </w:rPr>
-        <w:t>platform</w:t>
-      </w:r>
-      <w:proofErr w:type="gramEnd"/>
+        <w:t>Build cloud infrastructure with AWS to support BYU’s Crisis Informatics research platform</w:t>
+      </w:r>
     </w:p>
     <w:p>
       <w:pPr>
@@ -1650,16 +1546,8 @@
         <w:rPr>
           <w:color w:val="3B3838" w:themeColor="background2" w:themeShade="40"/>
         </w:rPr>
-        <w:t xml:space="preserve">Support the design and testing of office internet networks.  Create documentation related to project implementations.  Coordinate and engage with inter-office </w:t>
-      </w:r>
-      <w:proofErr w:type="gramStart"/>
-      <w:r>
-        <w:rPr>
-          <w:color w:val="3B3838" w:themeColor="background2" w:themeShade="40"/>
-        </w:rPr>
-        <w:t>components</w:t>
-      </w:r>
-      <w:proofErr w:type="gramEnd"/>
+        <w:t>Support the design and testing of office internet networks.  Create documentation related to project implementations.  Coordinate and engage with inter-office components</w:t>
+      </w:r>
     </w:p>
     <w:p>
       <w:pPr>
@@ -1682,16 +1570,8 @@
         <w:rPr>
           <w:color w:val="3B3838" w:themeColor="background2" w:themeShade="40"/>
         </w:rPr>
-        <w:t xml:space="preserve">Perform cyber analysis, technical research and investigations for digital signatures, web technologies, and social </w:t>
-      </w:r>
-      <w:proofErr w:type="gramStart"/>
-      <w:r>
-        <w:rPr>
-          <w:color w:val="3B3838" w:themeColor="background2" w:themeShade="40"/>
-        </w:rPr>
-        <w:t>media</w:t>
-      </w:r>
-      <w:proofErr w:type="gramEnd"/>
+        <w:t>Perform cyber analysis, technical research and investigations for digital signatures, web technologies, and social media</w:t>
+      </w:r>
     </w:p>
     <w:p>
       <w:pPr>
@@ -2043,7 +1923,7 @@
 </file>
 
 <file path=word/numbering.xml><?xml version="1.0" encoding="utf-8"?>
-<w:numbering xmlns:wpc="http://schemas.microsoft.com/office/word/2010/wordprocessingCanvas" xmlns:cx="http://schemas.microsoft.com/office/drawing/2014/chartex" xmlns:cx1="http://schemas.microsoft.com/office/drawing/2015/9/8/chartex" xmlns:cx2="http://schemas.microsoft.com/office/drawing/2015/10/21/chartex" xmlns:cx3="http://schemas.microsoft.com/office/drawing/2016/5/9/chartex" xmlns:cx4="http://schemas.microsoft.com/office/drawing/2016/5/10/chartex" xmlns:cx5="http://schemas.microsoft.com/office/drawing/2016/5/11/chartex" xmlns:cx6="http://schemas.microsoft.com/office/drawing/2016/5/12/chartex" xmlns:cx7="http://schemas.microsoft.com/office/drawing/2016/5/13/chartex" xmlns:cx8="http://schemas.microsoft.com/office/drawing/2016/5/14/chartex" xmlns:mc="http://schemas.openxmlformats.org/markup-compatibility/2006" xmlns:aink="http://schemas.microsoft.com/office/drawing/2016/ink" xmlns:am3d="http://schemas.microsoft.com/office/drawing/2017/model3d" xmlns:o="urn:schemas-microsoft-com:office:office" xmlns:r="http://schemas.openxmlformats.org/officeDocument/2006/relationships" xmlns:m="http://schemas.openxmlformats.org/officeDocument/2006/math" xmlns:v="urn:schemas-microsoft-com:vml" xmlns:wp14="http://schemas.microsoft.com/office/word/2010/wordprocessingDrawing" xmlns:wp="http://schemas.openxmlformats.org/drawingml/2006/wordprocessingDrawing" xmlns:w10="urn:schemas-microsoft-com:office:word" xmlns:w="http://schemas.openxmlformats.org/wordprocessingml/2006/main" xmlns:w14="http://schemas.microsoft.com/office/word/2010/wordml" xmlns:w15="http://schemas.microsoft.com/office/word/2012/wordml" xmlns:w16cex="http://schemas.microsoft.com/office/word/2018/wordml/cex" xmlns:w16cid="http://schemas.microsoft.com/office/word/2016/wordml/cid" xmlns:w16="http://schemas.microsoft.com/office/word/2018/wordml" xmlns:w16se="http://schemas.microsoft.com/office/word/2015/wordml/symex" xmlns:wpg="http://schemas.microsoft.com/office/word/2010/wordprocessingGroup" xmlns:wpi="http://schemas.microsoft.com/office/word/2010/wordprocessingInk" xmlns:wne="http://schemas.microsoft.com/office/word/2006/wordml" xmlns:wps="http://schemas.microsoft.com/office/word/2010/wordprocessingShape" mc:Ignorable="w14 w15 w16se w16cid w16 w16cex wp14">
+<w:numbering xmlns:wpc="http://schemas.microsoft.com/office/word/2010/wordprocessingCanvas" xmlns:cx="http://schemas.microsoft.com/office/drawing/2014/chartex" xmlns:cx1="http://schemas.microsoft.com/office/drawing/2015/9/8/chartex" xmlns:cx2="http://schemas.microsoft.com/office/drawing/2015/10/21/chartex" xmlns:cx3="http://schemas.microsoft.com/office/drawing/2016/5/9/chartex" xmlns:cx4="http://schemas.microsoft.com/office/drawing/2016/5/10/chartex" xmlns:cx5="http://schemas.microsoft.com/office/drawing/2016/5/11/chartex" xmlns:cx6="http://schemas.microsoft.com/office/drawing/2016/5/12/chartex" xmlns:cx7="http://schemas.microsoft.com/office/drawing/2016/5/13/chartex" xmlns:cx8="http://schemas.microsoft.com/office/drawing/2016/5/14/chartex" xmlns:mc="http://schemas.openxmlformats.org/markup-compatibility/2006" xmlns:aink="http://schemas.microsoft.com/office/drawing/2016/ink" xmlns:am3d="http://schemas.microsoft.com/office/drawing/2017/model3d" xmlns:o="urn:schemas-microsoft-com:office:office" xmlns:r="http://schemas.openxmlformats.org/officeDocument/2006/relationships" xmlns:m="http://schemas.openxmlformats.org/officeDocument/2006/math" xmlns:v="urn:schemas-microsoft-com:vml" xmlns:wp14="http://schemas.microsoft.com/office/word/2010/wordprocessingDrawing" xmlns:wp="http://schemas.openxmlformats.org/drawingml/2006/wordprocessingDrawing" xmlns:w10="urn:schemas-microsoft-com:office:word" xmlns:w="http://schemas.openxmlformats.org/wordprocessingml/2006/main" xmlns:w14="http://schemas.microsoft.com/office/word/2010/wordml" xmlns:w15="http://schemas.microsoft.com/office/word/2012/wordml" xmlns:w16cex="http://schemas.microsoft.com/office/word/2018/wordml/cex" xmlns:w16cid="http://schemas.microsoft.com/office/word/2016/wordml/cid" xmlns:w16="http://schemas.microsoft.com/office/word/2018/wordml" xmlns:w16sdtdh="http://schemas.microsoft.com/office/word/2020/wordml/sdtdatahash" xmlns:w16se="http://schemas.microsoft.com/office/word/2015/wordml/symex" xmlns:wpg="http://schemas.microsoft.com/office/word/2010/wordprocessingGroup" xmlns:wpi="http://schemas.microsoft.com/office/word/2010/wordprocessingInk" xmlns:wne="http://schemas.microsoft.com/office/word/2006/wordml" xmlns:wps="http://schemas.microsoft.com/office/word/2010/wordprocessingShape" mc:Ignorable="w14 w15 w16se w16cid w16 w16cex w16sdtdh wp14">
   <w:abstractNum w:abstractNumId="0" w15:restartNumberingAfterBreak="0">
     <w:nsid w:val="052E5349"/>
     <w:multiLevelType w:val="hybridMultilevel"/>
@@ -2630,7 +2510,7 @@
 </file>
 
 <file path=word/styles.xml><?xml version="1.0" encoding="utf-8"?>
-<w:styles xmlns:mc="http://schemas.openxmlformats.org/markup-compatibility/2006" xmlns:r="http://schemas.openxmlformats.org/officeDocument/2006/relationships" xmlns:w="http://schemas.openxmlformats.org/wordprocessingml/2006/main" xmlns:w14="http://schemas.microsoft.com/office/word/2010/wordml" xmlns:w15="http://schemas.microsoft.com/office/word/2012/wordml" xmlns:w16cex="http://schemas.microsoft.com/office/word/2018/wordml/cex" xmlns:w16cid="http://schemas.microsoft.com/office/word/2016/wordml/cid" xmlns:w16="http://schemas.microsoft.com/office/word/2018/wordml" xmlns:w16se="http://schemas.microsoft.com/office/word/2015/wordml/symex" mc:Ignorable="w14 w15 w16se w16cid w16 w16cex">
+<w:styles xmlns:mc="http://schemas.openxmlformats.org/markup-compatibility/2006" xmlns:r="http://schemas.openxmlformats.org/officeDocument/2006/relationships" xmlns:w="http://schemas.openxmlformats.org/wordprocessingml/2006/main" xmlns:w14="http://schemas.microsoft.com/office/word/2010/wordml" xmlns:w15="http://schemas.microsoft.com/office/word/2012/wordml" xmlns:w16cex="http://schemas.microsoft.com/office/word/2018/wordml/cex" xmlns:w16cid="http://schemas.microsoft.com/office/word/2016/wordml/cid" xmlns:w16="http://schemas.microsoft.com/office/word/2018/wordml" xmlns:w16sdtdh="http://schemas.microsoft.com/office/word/2020/wordml/sdtdatahash" xmlns:w16se="http://schemas.microsoft.com/office/word/2015/wordml/symex" mc:Ignorable="w14 w15 w16se w16cid w16 w16cex w16sdtdh">
   <w:docDefaults>
     <w:rPrDefault>
       <w:rPr>
